--- a/portfolioAss/portfolioReport.docx
+++ b/portfolioAss/portfolioReport.docx
@@ -421,7 +421,10 @@
         </w:numPr>
       </w:pPr>
       <w:r>
-        <w:t>Is there a correlation between Cups of coffee and productivity?</w:t>
+        <w:t>Sleep Hours</w:t>
+      </w:r>
+      <w:r>
+        <w:t xml:space="preserve"> vs Prod</w:t>
       </w:r>
     </w:p>
     <w:p>
@@ -433,35 +436,527 @@
         </w:numPr>
       </w:pPr>
       <w:r>
+        <w:t>Is there a correlation between Cups of coffee and productivity?</w:t>
+      </w:r>
+    </w:p>
+    <w:p>
+      <w:pPr>
+        <w:pStyle w:val="ListParagraph"/>
+        <w:numPr>
+          <w:ilvl w:val="0"/>
+          <w:numId w:val="3"/>
+        </w:numPr>
+      </w:pPr>
+      <w:r>
+        <w:t>Do I a coffee addiction?</w:t>
+      </w:r>
+    </w:p>
+    <w:p>
+      <w:pPr>
+        <w:pStyle w:val="ListParagraph"/>
+        <w:numPr>
+          <w:ilvl w:val="0"/>
+          <w:numId w:val="3"/>
+        </w:numPr>
+      </w:pPr>
+      <w:r>
         <w:t>Is more coffee consumed on week days?</w:t>
       </w:r>
     </w:p>
     <w:p/>
     <w:p>
+      <w:pPr>
+        <w:pStyle w:val="Heading1"/>
+      </w:pPr>
       <w:r>
         <w:t>Test 1</w:t>
       </w:r>
+      <w:r>
+        <w:t xml:space="preserve"> </w:t>
+      </w:r>
+      <w:r>
+        <w:t xml:space="preserve">Day/ Night </w:t>
+      </w:r>
+      <w:proofErr w:type="spellStart"/>
+      <w:r>
+        <w:t>Productivty</w:t>
+      </w:r>
+      <w:proofErr w:type="spellEnd"/>
     </w:p>
     <w:p>
       <w:r>
         <w:t>We wish to answer the question of whether more work is accomplished during morning time or at night.</w:t>
       </w:r>
+      <w:r>
+        <w:t xml:space="preserve"> Am I a Night Owl or a Morning Bird?</w:t>
+      </w:r>
     </w:p>
     <w:p>
       <w:r>
         <w:t>Null Hypothesi</w:t>
       </w:r>
       <w:r>
-        <w:t>s (Ho) Is that equal amount of work is done. During the day and during the night. There is no difference.</w:t>
+        <w:t>s (Ho)</w:t>
+      </w:r>
+      <w:r>
+        <w:t xml:space="preserve">: </w:t>
+      </w:r>
+      <w:r>
+        <w:t>Is that equal amount of work is done. During the day and during the night. There is no difference</w:t>
+      </w:r>
+      <w:r>
+        <w:t xml:space="preserve"> between the means of Morning Productivity and Night Productivity</w:t>
+      </w:r>
+    </w:p>
+    <w:p>
+      <w:r>
+        <w:t>Alternate Hypothesis (H1): I am either a Morning Person or A Night Person</w:t>
+      </w:r>
+    </w:p>
+    <w:p>
+      <w:r>
+        <w:t xml:space="preserve">We </w:t>
+      </w:r>
+      <w:r>
+        <w:t>use a two-sided</w:t>
+      </w:r>
+      <w:r>
+        <w:t xml:space="preserve"> paired T test because </w:t>
+      </w:r>
+      <w:r>
+        <w:t xml:space="preserve">it concerns the </w:t>
+      </w:r>
+      <w:r>
+        <w:t xml:space="preserve">difference between the average scores of a </w:t>
+      </w:r>
+      <w:r>
+        <w:t>productivity hour</w:t>
+      </w:r>
+      <w:r>
+        <w:t xml:space="preserve"> assessed at two different times</w:t>
+      </w:r>
+      <w:r>
+        <w:t xml:space="preserve"> (Day/ Night)</w:t>
+      </w:r>
+      <w:r>
+        <w:t xml:space="preserve"> and the test can fall either way: Day or Night</w:t>
+      </w:r>
+    </w:p>
+    <w:p>
+      <w:r>
+        <w:rPr>
+          <w:noProof/>
+        </w:rPr>
+        <w:drawing>
+          <wp:inline distT="0" distB="0" distL="0" distR="0" wp14:anchorId="432F461D" wp14:editId="68BC1497">
+            <wp:extent cx="5731510" cy="1802130"/>
+            <wp:effectExtent l="0" t="0" r="2540" b="7620"/>
+            <wp:docPr id="4" name="Picture 4"/>
+            <wp:cNvGraphicFramePr>
+              <a:graphicFrameLocks xmlns:a="http://schemas.openxmlformats.org/drawingml/2006/main" noChangeAspect="1"/>
+            </wp:cNvGraphicFramePr>
+            <a:graphic xmlns:a="http://schemas.openxmlformats.org/drawingml/2006/main">
+              <a:graphicData uri="http://schemas.openxmlformats.org/drawingml/2006/picture">
+                <pic:pic xmlns:pic="http://schemas.openxmlformats.org/drawingml/2006/picture">
+                  <pic:nvPicPr>
+                    <pic:cNvPr id="4" name="tTest.PNG"/>
+                    <pic:cNvPicPr/>
+                  </pic:nvPicPr>
+                  <pic:blipFill>
+                    <a:blip r:embed="rId8">
+                      <a:extLst>
+                        <a:ext uri="{28A0092B-C50C-407E-A947-70E740481C1C}">
+                          <a14:useLocalDpi xmlns:a14="http://schemas.microsoft.com/office/drawing/2010/main" val="0"/>
+                        </a:ext>
+                      </a:extLst>
+                    </a:blip>
+                    <a:stretch>
+                      <a:fillRect/>
+                    </a:stretch>
+                  </pic:blipFill>
+                  <pic:spPr>
+                    <a:xfrm>
+                      <a:off x="0" y="0"/>
+                      <a:ext cx="5731510" cy="1802130"/>
+                    </a:xfrm>
+                    <a:prstGeom prst="rect">
+                      <a:avLst/>
+                    </a:prstGeom>
+                  </pic:spPr>
+                </pic:pic>
+              </a:graphicData>
+            </a:graphic>
+          </wp:inline>
+        </w:drawing>
+      </w:r>
+    </w:p>
+    <w:p>
+      <w:r>
+        <w:t>From the T test we fail to reject the null. There is no difference between significant difference between mean day or night time productivity hours.</w:t>
+      </w:r>
+    </w:p>
+    <w:p>
+      <w:pPr>
+        <w:pStyle w:val="Heading1"/>
+      </w:pPr>
+      <w:r>
+        <w:t>Test 2</w:t>
+      </w:r>
+      <w:r>
+        <w:t xml:space="preserve"> Coffee</w:t>
+      </w:r>
+      <w:r>
+        <w:t xml:space="preserve"> and</w:t>
+      </w:r>
+      <w:r>
+        <w:t xml:space="preserve"> Productivity?</w:t>
+      </w:r>
+    </w:p>
+    <w:p>
+      <w:r>
+        <w:t>Coffee is great, it’s a confirmed stimulant that has probably led to quite a few scientific discoveries during the history of mankind</w:t>
+      </w:r>
+      <w:r>
+        <w:t>. But is there a statistical correlation between cups of coffee and productivity. Poisson distribution is great, its practical application stemmed from observing the number of deaths by horse kicking (small p) in the Prussian army (large n)</w:t>
+      </w:r>
+    </w:p>
+    <w:p>
+      <w:r>
+        <w:t xml:space="preserve">We want to find whether we can use Poisson distribution to model high productivity and cups of coffee. Null </w:t>
+      </w:r>
+      <w:proofErr w:type="spellStart"/>
+      <w:r>
+        <w:t>Hypotheis</w:t>
+      </w:r>
+      <w:proofErr w:type="spellEnd"/>
+      <w:r>
+        <w:t>.</w:t>
+      </w:r>
+    </w:p>
+    <w:p>
+      <w:r>
+        <w:t>Ho</w:t>
+      </w:r>
+      <w:r>
+        <w:t>: High productivity is not affected by coffee.</w:t>
+      </w:r>
+    </w:p>
+    <w:p>
+      <w:r>
+        <w:t xml:space="preserve">H1: </w:t>
+      </w:r>
+      <w:r>
+        <w:t xml:space="preserve">High </w:t>
+      </w:r>
+      <w:r>
+        <w:t>Productivity is affected by coffee.</w:t>
+      </w:r>
+    </w:p>
+    <w:p>
+      <w:proofErr w:type="gramStart"/>
+      <w:r>
+        <w:t>Step 1,</w:t>
+      </w:r>
+      <w:proofErr w:type="gramEnd"/>
+      <w:r>
+        <w:t xml:space="preserve"> find lambda.</w:t>
+      </w:r>
+    </w:p>
+    <w:p>
+      <w:r>
+        <w:lastRenderedPageBreak/>
+        <w:t xml:space="preserve">Take </w:t>
+      </w:r>
+      <w:proofErr w:type="spellStart"/>
+      <w:r>
+        <w:t>Obs</w:t>
+      </w:r>
+      <w:proofErr w:type="spellEnd"/>
+      <w:r>
+        <w:t xml:space="preserve"> X = 3</w:t>
+      </w:r>
+    </w:p>
+    <w:p>
+      <w:pPr>
+        <w:pStyle w:val="Heading1"/>
+      </w:pPr>
+      <w:r>
+        <w:t>Test 3</w:t>
+      </w:r>
+      <w:r>
+        <w:t xml:space="preserve"> </w:t>
+      </w:r>
+      <w:r>
+        <w:t>Coffee</w:t>
+      </w:r>
+      <w:r>
+        <w:t xml:space="preserve"> am I addicted to it?</w:t>
+      </w:r>
+    </w:p>
+    <w:p>
+      <w:r>
+        <w:t>As previously mentioned, coffee is great but d</w:t>
+      </w:r>
+      <w:r>
+        <w:t xml:space="preserve">rinking moderate amounts of Coffee during the week is fine but there’s no need to take it to excess on the Weekends, since that would be no different from abusing it as a substance. </w:t>
+      </w:r>
+      <w:r>
+        <w:t>Go hard or go home.</w:t>
+      </w:r>
+    </w:p>
+    <w:p>
+      <w:r>
+        <w:t>We define the case of having an excessive coffee as consecutive days of having 2 or more cups or singularly having 3 cups in a single day. We wish to use</w:t>
+      </w:r>
+      <w:r>
+        <w:t xml:space="preserve"> Fishers exact test to determine whether I have a coffee</w:t>
+      </w:r>
+      <w:r>
+        <w:t xml:space="preserve"> addiction or no</w:t>
+      </w:r>
+      <w:r>
+        <w:t>t i.e. whether I use on weekends.</w:t>
+      </w:r>
+    </w:p>
+    <w:p>
+      <w:r>
+        <w:t xml:space="preserve">Null Hypothesis (Ho): Is that </w:t>
+      </w:r>
+      <w:r>
+        <w:t>there is no substance abuse. No cause for concern.</w:t>
+      </w:r>
+    </w:p>
+    <w:p>
+      <w:r>
+        <w:t xml:space="preserve">Alternate Hypothesis (H1): I am </w:t>
+      </w:r>
+      <w:r>
+        <w:t>a coffee addict</w:t>
+      </w:r>
+      <w:r>
+        <w:t>. I have addiction to caffeine.</w:t>
       </w:r>
     </w:p>
     <w:p/>
     <w:p>
       <w:r>
-        <w:t>We test using students t-test for sets of work done for day time and night time</w:t>
+        <w:t>First, we form out contingency table.</w:t>
+      </w:r>
+    </w:p>
+    <w:p/>
+    <w:tbl>
+      <w:tblPr>
+        <w:tblStyle w:val="TableGrid"/>
+        <w:tblW w:w="0" w:type="auto"/>
+        <w:tblLook w:val="04A0" w:firstRow="1" w:lastRow="0" w:firstColumn="1" w:lastColumn="0" w:noHBand="0" w:noVBand="1"/>
+      </w:tblPr>
+      <w:tblGrid>
+        <w:gridCol w:w="1838"/>
+        <w:gridCol w:w="2977"/>
+        <w:gridCol w:w="4201"/>
+      </w:tblGrid>
+      <w:tr>
+        <w:tc>
+          <w:tcPr>
+            <w:tcW w:w="1838" w:type="dxa"/>
+          </w:tcPr>
+          <w:p/>
+        </w:tc>
+        <w:tc>
+          <w:tcPr>
+            <w:tcW w:w="2977" w:type="dxa"/>
+          </w:tcPr>
+          <w:p>
+            <w:r>
+              <w:t>Consecutive days</w:t>
+            </w:r>
+          </w:p>
+        </w:tc>
+        <w:tc>
+          <w:tcPr>
+            <w:tcW w:w="4201" w:type="dxa"/>
+          </w:tcPr>
+          <w:p>
+            <w:r>
+              <w:t>Non-Consecutive days</w:t>
+            </w:r>
+          </w:p>
+        </w:tc>
+      </w:tr>
+      <w:tr>
+        <w:tc>
+          <w:tcPr>
+            <w:tcW w:w="1838" w:type="dxa"/>
+          </w:tcPr>
+          <w:p>
+            <w:r>
+              <w:t>Weekend</w:t>
+            </w:r>
+          </w:p>
+        </w:tc>
+        <w:tc>
+          <w:tcPr>
+            <w:tcW w:w="2977" w:type="dxa"/>
+          </w:tcPr>
+          <w:p>
+            <w:r>
+              <w:rPr>
+                <w:highlight w:val="yellow"/>
+              </w:rPr>
+              <w:t>4</w:t>
+            </w:r>
+          </w:p>
+        </w:tc>
+        <w:tc>
+          <w:tcPr>
+            <w:tcW w:w="4201" w:type="dxa"/>
+          </w:tcPr>
+          <w:p>
+            <w:r>
+              <w:t>6</w:t>
+            </w:r>
+          </w:p>
+        </w:tc>
+      </w:tr>
+      <w:tr>
+        <w:tc>
+          <w:tcPr>
+            <w:tcW w:w="1838" w:type="dxa"/>
+          </w:tcPr>
+          <w:p>
+            <w:r>
+              <w:t>Week</w:t>
+            </w:r>
+            <w:r>
+              <w:t>day</w:t>
+            </w:r>
+          </w:p>
+        </w:tc>
+        <w:tc>
+          <w:tcPr>
+            <w:tcW w:w="2977" w:type="dxa"/>
+          </w:tcPr>
+          <w:p>
+            <w:r>
+              <w:t>5</w:t>
+            </w:r>
+          </w:p>
+        </w:tc>
+        <w:tc>
+          <w:tcPr>
+            <w:tcW w:w="4201" w:type="dxa"/>
+          </w:tcPr>
+          <w:p>
+            <w:r>
+              <w:t>20</w:t>
+            </w:r>
+          </w:p>
+        </w:tc>
+      </w:tr>
+    </w:tbl>
+    <w:p/>
+    <w:p>
+      <w:r>
+        <w:t>We define our parameters:</w:t>
+      </w:r>
+    </w:p>
+    <w:p>
+      <w:r>
+        <w:t xml:space="preserve">Boys </w:t>
+      </w:r>
+      <w:r>
+        <w:t>Weekend Ends Survey = 4 + 6</w:t>
+      </w:r>
+      <w:r>
+        <w:t xml:space="preserve"> = 10</w:t>
+      </w:r>
+    </w:p>
+    <w:p>
+      <w:r>
+        <w:t xml:space="preserve">Girls </w:t>
+      </w:r>
+      <w:r>
+        <w:t>Week Days S</w:t>
+      </w:r>
+      <w:r>
+        <w:t>urvey</w:t>
+      </w:r>
+      <w:r>
+        <w:t xml:space="preserve"> = 5 + 20</w:t>
+      </w:r>
+      <w:r>
+        <w:t xml:space="preserve"> = 25</w:t>
+      </w:r>
+    </w:p>
+    <w:p>
+      <w:r>
+        <w:t xml:space="preserve">Left </w:t>
+      </w:r>
+      <w:r>
+        <w:t>Number of Consecutive Days of Drinking 2 or more Coffees/ 3 Cups in a single day = 5 + 4 = 9</w:t>
+      </w:r>
+    </w:p>
+    <w:p>
+      <w:r>
+        <w:t xml:space="preserve">Right </w:t>
+      </w:r>
+      <w:r>
+        <w:t>Number of Days of Normal Drinking Habits = 20 + 6 = 26</w:t>
+      </w:r>
+    </w:p>
+    <w:p>
+      <w:r>
+        <w:t xml:space="preserve">Now Calculate P value. </w:t>
       </w:r>
       <w:bookmarkStart w:id="0" w:name="_GoBack"/>
-      <w:bookmarkEnd w:id="0"/>
+    </w:p>
+    <w:bookmarkEnd w:id="0"/>
+    <w:p>
+      <w:pPr>
+        <w:pStyle w:val="Heading1"/>
+      </w:pPr>
+      <w:r>
+        <w:t xml:space="preserve">Test 3 </w:t>
+      </w:r>
+      <w:r>
+        <w:t xml:space="preserve">Sleeping </w:t>
+      </w:r>
+      <w:r>
+        <w:t>Late is not good for you</w:t>
+      </w:r>
+    </w:p>
+    <w:p>
+      <w:r>
+        <w:t xml:space="preserve">Null Hypothesis (Ho): </w:t>
+      </w:r>
+      <w:r>
+        <w:t>The later you sleep has no effect on your productivity the following day</w:t>
+      </w:r>
+      <w:r>
+        <w:t>.</w:t>
+      </w:r>
+    </w:p>
+    <w:p>
+      <w:r>
+        <w:t xml:space="preserve">Alternate Hypothesis: </w:t>
+      </w:r>
+    </w:p>
+    <w:p>
+      <w:pPr>
+        <w:pStyle w:val="Heading1"/>
+      </w:pPr>
+      <w:r>
+        <w:t>Test 4 Sleep and Productivity Correlation</w:t>
+      </w:r>
+    </w:p>
+    <w:p/>
+    <w:p>
+      <w:pPr>
+        <w:pStyle w:val="Heading1"/>
+      </w:pPr>
+      <w:r>
+        <w:t>Test 5 Coffee past 8 makes you sleep late</w:t>
+      </w:r>
     </w:p>
     <w:p/>
     <w:sectPr>
@@ -1225,6 +1720,27 @@
     <w:name w:val="Normal"/>
     <w:qFormat/>
   </w:style>
+  <w:style w:type="paragraph" w:styleId="Heading1">
+    <w:name w:val="heading 1"/>
+    <w:basedOn w:val="Normal"/>
+    <w:next w:val="Normal"/>
+    <w:link w:val="Heading1Char"/>
+    <w:uiPriority w:val="9"/>
+    <w:qFormat/>
+    <w:rsid w:val="00DF59CD"/>
+    <w:pPr>
+      <w:keepNext/>
+      <w:keepLines/>
+      <w:spacing w:before="240" w:after="0"/>
+      <w:outlineLvl w:val="0"/>
+    </w:pPr>
+    <w:rPr>
+      <w:rFonts w:asciiTheme="majorHAnsi" w:eastAsiaTheme="majorEastAsia" w:hAnsiTheme="majorHAnsi" w:cstheme="majorBidi"/>
+      <w:color w:val="2F5496" w:themeColor="accent1" w:themeShade="BF"/>
+      <w:sz w:val="32"/>
+      <w:szCs w:val="32"/>
+    </w:rPr>
+  </w:style>
   <w:style w:type="character" w:default="1" w:styleId="DefaultParagraphFont">
     <w:name w:val="Default Paragraph Font"/>
     <w:uiPriority w:val="1"/>
@@ -1315,6 +1831,19 @@
         <w:insideV w:val="single" w:sz="4" w:space="0" w:color="auto"/>
       </w:tblBorders>
     </w:tblPr>
+  </w:style>
+  <w:style w:type="character" w:customStyle="1" w:styleId="Heading1Char">
+    <w:name w:val="Heading 1 Char"/>
+    <w:basedOn w:val="DefaultParagraphFont"/>
+    <w:link w:val="Heading1"/>
+    <w:uiPriority w:val="9"/>
+    <w:rsid w:val="00DF59CD"/>
+    <w:rPr>
+      <w:rFonts w:asciiTheme="majorHAnsi" w:eastAsiaTheme="majorEastAsia" w:hAnsiTheme="majorHAnsi" w:cstheme="majorBidi"/>
+      <w:color w:val="2F5496" w:themeColor="accent1" w:themeShade="BF"/>
+      <w:sz w:val="32"/>
+      <w:szCs w:val="32"/>
+    </w:rPr>
   </w:style>
 </w:styles>
 </file>

--- a/portfolioAss/portfolioReport.docx
+++ b/portfolioAss/portfolioReport.docx
@@ -492,24 +492,52 @@
       </w:r>
     </w:p>
     <w:p>
-      <w:r>
+      <w:pPr>
+        <w:rPr>
+          <w:b/>
+        </w:rPr>
+      </w:pPr>
+      <w:r>
+        <w:rPr>
+          <w:b/>
+        </w:rPr>
         <w:t>Null Hypothesi</w:t>
       </w:r>
       <w:r>
+        <w:rPr>
+          <w:b/>
+        </w:rPr>
         <w:t>s (Ho)</w:t>
       </w:r>
       <w:r>
+        <w:rPr>
+          <w:b/>
+        </w:rPr>
         <w:t xml:space="preserve">: </w:t>
       </w:r>
       <w:r>
+        <w:rPr>
+          <w:b/>
+        </w:rPr>
         <w:t>Is that equal amount of work is done. During the day and during the night. There is no difference</w:t>
       </w:r>
       <w:r>
+        <w:rPr>
+          <w:b/>
+        </w:rPr>
         <w:t xml:space="preserve"> between the means of Morning Productivity and Night Productivity</w:t>
       </w:r>
     </w:p>
     <w:p>
-      <w:r>
+      <w:pPr>
+        <w:rPr>
+          <w:b/>
+        </w:rPr>
+      </w:pPr>
+      <w:r>
+        <w:rPr>
+          <w:b/>
+        </w:rPr>
         <w:t>Alternate Hypothesis (H1): I am either a Morning Person or A Night Person</w:t>
       </w:r>
     </w:p>
@@ -518,13 +546,7 @@
         <w:t xml:space="preserve">We </w:t>
       </w:r>
       <w:r>
-        <w:t>use a two-sided</w:t>
-      </w:r>
-      <w:r>
-        <w:t xml:space="preserve"> paired T test because </w:t>
-      </w:r>
-      <w:r>
-        <w:t xml:space="preserve">it concerns the </w:t>
+        <w:t xml:space="preserve">use a two-sided paired T test because it concerns the </w:t>
       </w:r>
       <w:r>
         <w:t xml:space="preserve">difference between the average scores of a </w:t>
@@ -614,10 +636,7 @@
     </w:p>
     <w:p>
       <w:r>
-        <w:t>Coffee is great, it’s a confirmed stimulant that has probably led to quite a few scientific discoveries during the history of mankind</w:t>
-      </w:r>
-      <w:r>
-        <w:t>. But is there a statistical correlation between cups of coffee and productivity. Poisson distribution is great, its practical application stemmed from observing the number of deaths by horse kicking (small p) in the Prussian army (large n)</w:t>
+        <w:t>Coffee is great, it’s a confirmed stimulant that has probably led to quite a few scientific discoveries during the history of mankind. But is there a statistical correlation between cups of coffee and productivity. Poisson distribution is great, its practical application stemmed from observing the number of deaths by horse kicking (small p) in the Prussian army (large n)</w:t>
       </w:r>
     </w:p>
     <w:p>
@@ -634,21 +653,40 @@
       </w:r>
     </w:p>
     <w:p>
-      <w:r>
-        <w:t>Ho</w:t>
-      </w:r>
-      <w:r>
-        <w:t>: High productivity is not affected by coffee.</w:t>
-      </w:r>
-    </w:p>
-    <w:p>
-      <w:r>
+      <w:pPr>
+        <w:rPr>
+          <w:b/>
+        </w:rPr>
+      </w:pPr>
+      <w:r>
+        <w:rPr>
+          <w:b/>
+        </w:rPr>
+        <w:t>Ho: High productivity is not affected by coffee.</w:t>
+      </w:r>
+    </w:p>
+    <w:p>
+      <w:pPr>
+        <w:rPr>
+          <w:b/>
+        </w:rPr>
+      </w:pPr>
+      <w:r>
+        <w:rPr>
+          <w:b/>
+        </w:rPr>
         <w:t xml:space="preserve">H1: </w:t>
       </w:r>
       <w:r>
+        <w:rPr>
+          <w:b/>
+        </w:rPr>
         <w:t xml:space="preserve">High </w:t>
       </w:r>
       <w:r>
+        <w:rPr>
+          <w:b/>
+        </w:rPr>
         <w:t>Productivity is affected by coffee.</w:t>
       </w:r>
     </w:p>
@@ -706,34 +744,41 @@
     </w:p>
     <w:p>
       <w:r>
-        <w:t>We define the case of having an excessive coffee as consecutive days of having 2 or more cups or singularly having 3 cups in a single day. We wish to use</w:t>
-      </w:r>
-      <w:r>
-        <w:t xml:space="preserve"> Fishers exact test to determine whether I have a coffee</w:t>
-      </w:r>
-      <w:r>
-        <w:t xml:space="preserve"> addiction or no</w:t>
+        <w:t>We define the case of having an excessive coffee as consecutive days of having 2 or more cups or singularly having 3 cups in a single day. We wish to use Fishers exact test to determine whether I have a coffee addiction or no</w:t>
       </w:r>
       <w:r>
         <w:t>t i.e. whether I use on weekends.</w:t>
       </w:r>
     </w:p>
     <w:p>
-      <w:r>
-        <w:t xml:space="preserve">Null Hypothesis (Ho): Is that </w:t>
-      </w:r>
-      <w:r>
-        <w:t>there is no substance abuse. No cause for concern.</w:t>
-      </w:r>
-    </w:p>
-    <w:p>
-      <w:r>
-        <w:t xml:space="preserve">Alternate Hypothesis (H1): I am </w:t>
-      </w:r>
-      <w:r>
-        <w:t>a coffee addict</w:t>
-      </w:r>
-      <w:r>
+      <w:pPr>
+        <w:rPr>
+          <w:b/>
+        </w:rPr>
+      </w:pPr>
+      <w:r>
+        <w:rPr>
+          <w:b/>
+        </w:rPr>
+        <w:t>Null Hypothesis (Ho): Is that there is no substance abuse. No cause for concern.</w:t>
+      </w:r>
+    </w:p>
+    <w:p>
+      <w:pPr>
+        <w:rPr>
+          <w:b/>
+        </w:rPr>
+      </w:pPr>
+      <w:r>
+        <w:rPr>
+          <w:b/>
+        </w:rPr>
+        <w:t>Alternate Hypothesis (H1): I am a coffee addict</w:t>
+      </w:r>
+      <w:r>
+        <w:rPr>
+          <w:b/>
+        </w:rPr>
         <w:t>. I have addiction to caffeine.</w:t>
       </w:r>
     </w:p>
@@ -862,9 +907,6 @@
     </w:p>
     <w:p>
       <w:r>
-        <w:t xml:space="preserve">Boys </w:t>
-      </w:r>
-      <w:r>
         <w:t>Weekend Ends Survey = 4 + 6</w:t>
       </w:r>
       <w:r>
@@ -873,16 +915,7 @@
     </w:p>
     <w:p>
       <w:r>
-        <w:t xml:space="preserve">Girls </w:t>
-      </w:r>
-      <w:r>
-        <w:t>Week Days S</w:t>
-      </w:r>
-      <w:r>
-        <w:t>urvey</w:t>
-      </w:r>
-      <w:r>
-        <w:t xml:space="preserve"> = 5 + 20</w:t>
+        <w:t>Week Days Survey = 5 + 20</w:t>
       </w:r>
       <w:r>
         <w:t xml:space="preserve"> = 25</w:t>
@@ -890,17 +923,11 @@
     </w:p>
     <w:p>
       <w:r>
-        <w:t xml:space="preserve">Left </w:t>
-      </w:r>
-      <w:r>
         <w:t>Number of Consecutive Days of Drinking 2 or more Coffees/ 3 Cups in a single day = 5 + 4 = 9</w:t>
       </w:r>
     </w:p>
     <w:p>
       <w:r>
-        <w:t xml:space="preserve">Right </w:t>
-      </w:r>
-      <w:r>
         <w:t>Number of Days of Normal Drinking Habits = 20 + 6 = 26</w:t>
       </w:r>
     </w:p>
@@ -908,21 +935,81 @@
       <w:r>
         <w:t xml:space="preserve">Now Calculate P value. </w:t>
       </w:r>
+    </w:p>
+    <w:p>
+      <w:pPr>
+        <w:pStyle w:val="Heading1"/>
+      </w:pPr>
+      <w:r>
+        <w:t xml:space="preserve">Test 3 Sleeping </w:t>
+      </w:r>
+      <w:r>
+        <w:t xml:space="preserve">Late is </w:t>
+      </w:r>
+      <w:r>
+        <w:t>Bad for Productivity</w:t>
+      </w:r>
+    </w:p>
+    <w:p>
+      <w:r>
+        <w:t>Pearson’s</w:t>
+      </w:r>
+      <w:r>
+        <w:t xml:space="preserve"> Chi Squared Test</w:t>
+      </w:r>
+    </w:p>
+    <w:p>
+      <w:r>
+        <w:t xml:space="preserve">Null Hypothesis (Ho): </w:t>
+      </w:r>
+      <w:r>
+        <w:t>The later you sleep has no effect on your productivity the following day</w:t>
+      </w:r>
+      <w:r>
+        <w:t>.</w:t>
+      </w:r>
+    </w:p>
+    <w:p>
+      <w:r>
+        <w:t xml:space="preserve">Alternate Hypothesis: </w:t>
+      </w:r>
+    </w:p>
+    <w:p>
+      <w:pPr>
+        <w:pStyle w:val="Heading1"/>
+      </w:pPr>
+      <w:r>
+        <w:t>Test 4 Sleep and Productivity Correlation</w:t>
+      </w:r>
+    </w:p>
+    <w:p>
+      <w:r>
+        <w:t>Linear Regression</w:t>
+      </w:r>
       <w:bookmarkStart w:id="0" w:name="_GoBack"/>
-    </w:p>
-    <w:bookmarkEnd w:id="0"/>
+      <w:bookmarkEnd w:id="0"/>
+    </w:p>
+    <w:p>
+      <w:r>
+        <w:t>Null Hypothesis (Ho)</w:t>
+      </w:r>
+      <w:r>
+        <w:t>: The longer you sleep the more productivity you get done</w:t>
+      </w:r>
+    </w:p>
+    <w:p>
+      <w:r>
+        <w:t xml:space="preserve">Alternate Hypothesis: </w:t>
+      </w:r>
+    </w:p>
+    <w:p/>
     <w:p>
       <w:pPr>
         <w:pStyle w:val="Heading1"/>
       </w:pPr>
       <w:r>
-        <w:t xml:space="preserve">Test 3 </w:t>
-      </w:r>
-      <w:r>
-        <w:t xml:space="preserve">Sleeping </w:t>
-      </w:r>
-      <w:r>
-        <w:t>Late is not good for you</w:t>
+        <w:lastRenderedPageBreak/>
+        <w:t>Test 5 Coffee past 8 makes you sleep late</w:t>
       </w:r>
     </w:p>
     <w:p>
@@ -930,32 +1017,12 @@
         <w:t xml:space="preserve">Null Hypothesis (Ho): </w:t>
       </w:r>
       <w:r>
-        <w:t>The later you sleep has no effect on your productivity the following day</w:t>
-      </w:r>
-      <w:r>
-        <w:t>.</w:t>
+        <w:t>Having a coffee past 8 has not severe correlation to sleep pattern/ Is not a cause for sleepless night.</w:t>
       </w:r>
     </w:p>
     <w:p>
       <w:r>
         <w:t xml:space="preserve">Alternate Hypothesis: </w:t>
-      </w:r>
-    </w:p>
-    <w:p>
-      <w:pPr>
-        <w:pStyle w:val="Heading1"/>
-      </w:pPr>
-      <w:r>
-        <w:t>Test 4 Sleep and Productivity Correlation</w:t>
-      </w:r>
-    </w:p>
-    <w:p/>
-    <w:p>
-      <w:pPr>
-        <w:pStyle w:val="Heading1"/>
-      </w:pPr>
-      <w:r>
-        <w:t>Test 5 Coffee past 8 makes you sleep late</w:t>
       </w:r>
     </w:p>
     <w:p/>
